--- a/Part2/docs/P3212_ААнищенко_1604.docx
+++ b/Part2/docs/P3212_ААнищенко_1604.docx
@@ -115,8 +115,10 @@
           <w:szCs w:val="36"/>
           <w:lang w:val="ru-RU"/>
         </w:rPr>
-        <w:t>1</w:t>
-      </w:r>
+        <w:t>2</w:t>
+      </w:r>
+      <w:bookmarkStart w:id="0" w:name="_GoBack"/>
+      <w:bookmarkEnd w:id="0"/>
       <w:r>
         <w:rPr>
           <w:b/>
@@ -373,8 +375,7 @@
           <w:lang w:val="ru-RU"/>
         </w:rPr>
       </w:pPr>
-      <w:bookmarkStart w:id="0" w:name="_Hlk32440611"/>
-      <w:bookmarkStart w:id="1" w:name="_GoBack"/>
+      <w:bookmarkStart w:id="1" w:name="_Hlk32440611"/>
       <w:r>
         <w:rPr>
           <w:b/>
@@ -394,7 +395,7 @@
           <w:szCs w:val="24"/>
           <w:lang w:val="ru-RU"/>
         </w:rPr>
-        <w:t>1</w:t>
+        <w:t>1604</w:t>
       </w:r>
       <w:r>
         <w:rPr>
@@ -404,7 +405,7 @@
           <w:szCs w:val="24"/>
           <w:lang w:val="ru-RU"/>
         </w:rPr>
-        <w:t>401</w:t>
+        <w:t xml:space="preserve"> «</w:t>
       </w:r>
       <w:r>
         <w:rPr>
@@ -414,7 +415,7 @@
           <w:szCs w:val="24"/>
           <w:lang w:val="ru-RU"/>
         </w:rPr>
-        <w:t xml:space="preserve"> «</w:t>
+        <w:t>В стране дураков</w:t>
       </w:r>
       <w:r>
         <w:rPr>
@@ -424,16 +425,6 @@
           <w:szCs w:val="24"/>
           <w:lang w:val="ru-RU"/>
         </w:rPr>
-        <w:t>Игроки</w:t>
-      </w:r>
-      <w:r>
-        <w:rPr>
-          <w:b/>
-          <w:bCs/>
-          <w:sz w:val="24"/>
-          <w:szCs w:val="24"/>
-          <w:lang w:val="ru-RU"/>
-        </w:rPr>
         <w:t>»</w:t>
       </w:r>
     </w:p>
@@ -458,6 +449,7 @@
         <w:t xml:space="preserve">Пояснение к примененному алгоритму: </w:t>
       </w:r>
     </w:p>
+    <w:bookmarkEnd w:id="1"/>
     <w:p>
       <w:pPr>
         <w:jc w:val="both"/>
@@ -469,311 +461,8 @@
         <w:rPr>
           <w:lang w:val="ru-RU"/>
         </w:rPr>
-        <w:t>Заметим, что для квадрата 2 х 2 задача решена. Докажем, что мы можем решить данную задачу для любых квадратов размера 2</w:t>
-      </w:r>
-      <w:r>
-        <w:rPr>
-          <w:lang w:val="ru-RU"/>
-        </w:rPr>
-        <w:t>^</w:t>
-      </w:r>
-      <w:r>
-        <w:t>n</w:t>
-      </w:r>
-      <w:r>
-        <w:rPr>
-          <w:lang w:val="ru-RU"/>
-        </w:rPr>
-        <w:t xml:space="preserve"> </w:t>
-      </w:r>
-      <w:r>
-        <w:t>x</w:t>
-      </w:r>
-      <w:r>
-        <w:rPr>
-          <w:lang w:val="ru-RU"/>
-        </w:rPr>
-        <w:t xml:space="preserve"> 2^</w:t>
-      </w:r>
-      <w:r>
-        <w:t>n</w:t>
-      </w:r>
-      <w:r>
-        <w:rPr>
-          <w:lang w:val="ru-RU"/>
-        </w:rPr>
-        <w:t xml:space="preserve">. Допустим мы умеем решать задачу для </w:t>
-      </w:r>
-      <w:r>
-        <w:rPr>
-          <w:lang w:val="ru-RU"/>
-        </w:rPr>
-        <w:t>2</w:t>
-      </w:r>
-      <w:r>
-        <w:rPr>
-          <w:lang w:val="ru-RU"/>
-        </w:rPr>
-        <w:t>^</w:t>
-      </w:r>
-      <w:r>
-        <w:t>n</w:t>
-      </w:r>
-      <w:r>
-        <w:rPr>
-          <w:lang w:val="ru-RU"/>
-        </w:rPr>
-        <w:t xml:space="preserve"> </w:t>
-      </w:r>
-      <w:r>
-        <w:t>x</w:t>
-      </w:r>
-      <w:r>
-        <w:rPr>
-          <w:lang w:val="ru-RU"/>
-        </w:rPr>
-        <w:t xml:space="preserve"> 2^</w:t>
-      </w:r>
-      <w:r>
-        <w:t>n</w:t>
-      </w:r>
-      <w:r>
-        <w:rPr>
-          <w:lang w:val="ru-RU"/>
-        </w:rPr>
-        <w:t xml:space="preserve">, решим для </w:t>
-      </w:r>
-      <w:r>
-        <w:rPr>
-          <w:lang w:val="ru-RU"/>
-        </w:rPr>
-        <w:t>2</w:t>
-      </w:r>
-      <w:proofErr w:type="gramStart"/>
-      <w:r>
-        <w:rPr>
-          <w:lang w:val="ru-RU"/>
-        </w:rPr>
-        <w:t>^</w:t>
-      </w:r>
-      <w:r>
-        <w:rPr>
-          <w:lang w:val="ru-RU"/>
-        </w:rPr>
-        <w:t>(</w:t>
-      </w:r>
-      <w:proofErr w:type="gramEnd"/>
-      <w:r>
-        <w:t>n</w:t>
-      </w:r>
-      <w:r>
-        <w:rPr>
-          <w:lang w:val="ru-RU"/>
-        </w:rPr>
-        <w:t xml:space="preserve"> + 1)</w:t>
-      </w:r>
-      <w:r>
-        <w:rPr>
-          <w:lang w:val="ru-RU"/>
-        </w:rPr>
-        <w:t xml:space="preserve"> </w:t>
-      </w:r>
-      <w:r>
-        <w:t>x</w:t>
-      </w:r>
-      <w:r>
-        <w:rPr>
-          <w:lang w:val="ru-RU"/>
-        </w:rPr>
-        <w:t xml:space="preserve"> 2^</w:t>
-      </w:r>
-      <w:r>
-        <w:rPr>
-          <w:lang w:val="ru-RU"/>
-        </w:rPr>
-        <w:t>(</w:t>
-      </w:r>
-      <w:r>
-        <w:t>n</w:t>
-      </w:r>
-      <w:r>
-        <w:rPr>
-          <w:lang w:val="ru-RU"/>
-        </w:rPr>
-        <w:t xml:space="preserve">  + 1).</w:t>
-      </w:r>
-    </w:p>
-    <w:p>
-      <w:pPr>
-        <w:jc w:val="both"/>
-        <w:rPr>
-          <w:lang w:val="ru-RU"/>
-        </w:rPr>
-      </w:pPr>
-      <w:r>
-        <w:rPr>
-          <w:lang w:val="ru-RU"/>
-        </w:rPr>
-        <w:t xml:space="preserve">Во-первых, разобьём наш квадрат на 4 квадрата размера </w:t>
-      </w:r>
-      <w:r>
-        <w:rPr>
-          <w:lang w:val="ru-RU"/>
-        </w:rPr>
-        <w:t>2</w:t>
-      </w:r>
-      <w:r>
-        <w:rPr>
-          <w:lang w:val="ru-RU"/>
-        </w:rPr>
-        <w:t>^</w:t>
-      </w:r>
-      <w:r>
-        <w:t>n</w:t>
-      </w:r>
-      <w:r>
-        <w:rPr>
-          <w:lang w:val="ru-RU"/>
-        </w:rPr>
-        <w:t xml:space="preserve"> </w:t>
-      </w:r>
-      <w:r>
-        <w:t>x</w:t>
-      </w:r>
-      <w:r>
-        <w:rPr>
-          <w:lang w:val="ru-RU"/>
-        </w:rPr>
-        <w:t xml:space="preserve"> 2^</w:t>
-      </w:r>
-      <w:r>
-        <w:t>n</w:t>
-      </w:r>
-      <w:r>
-        <w:rPr>
-          <w:lang w:val="ru-RU"/>
-        </w:rPr>
-        <w:t>. Один из получившихся квадратов содержит в себе дырку и его мы можем разрезать</w:t>
-      </w:r>
-      <w:r>
-        <w:rPr>
-          <w:lang w:val="ru-RU"/>
-        </w:rPr>
-        <w:t xml:space="preserve"> согласно предположению. Докажем, что оставшиеся квадраты мы также можем разрезать, возьмём оставшийся </w:t>
-      </w:r>
-      <w:proofErr w:type="spellStart"/>
-      <w:r>
-        <w:rPr>
-          <w:lang w:val="ru-RU"/>
-        </w:rPr>
-        <w:t>треуголничик</w:t>
-      </w:r>
-      <w:proofErr w:type="spellEnd"/>
-      <w:r>
-        <w:rPr>
-          <w:lang w:val="ru-RU"/>
-        </w:rPr>
-        <w:t xml:space="preserve"> из центра большого квадрата (</w:t>
-      </w:r>
-      <w:r>
-        <w:rPr>
-          <w:lang w:val="ru-RU"/>
-        </w:rPr>
-        <w:t>2</w:t>
-      </w:r>
-      <w:proofErr w:type="gramStart"/>
-      <w:r>
-        <w:rPr>
-          <w:lang w:val="ru-RU"/>
-        </w:rPr>
-        <w:t>^</w:t>
-      </w:r>
-      <w:r>
-        <w:rPr>
-          <w:lang w:val="ru-RU"/>
-        </w:rPr>
-        <w:t>(</w:t>
-      </w:r>
-      <w:proofErr w:type="gramEnd"/>
-      <w:r>
-        <w:t>n</w:t>
-      </w:r>
-      <w:r>
-        <w:rPr>
-          <w:lang w:val="ru-RU"/>
-        </w:rPr>
-        <w:t xml:space="preserve"> + 1)</w:t>
-      </w:r>
-      <w:r>
-        <w:rPr>
-          <w:lang w:val="ru-RU"/>
-        </w:rPr>
-        <w:t xml:space="preserve"> </w:t>
-      </w:r>
-      <w:r>
-        <w:t>x</w:t>
-      </w:r>
-      <w:r>
-        <w:rPr>
-          <w:lang w:val="ru-RU"/>
-        </w:rPr>
-        <w:t xml:space="preserve"> 2^</w:t>
-      </w:r>
-      <w:r>
-        <w:rPr>
-          <w:lang w:val="ru-RU"/>
-        </w:rPr>
-        <w:t>(</w:t>
-      </w:r>
-      <w:r>
-        <w:t>n</w:t>
-      </w:r>
-      <w:r>
-        <w:rPr>
-          <w:lang w:val="ru-RU"/>
-        </w:rPr>
-        <w:t xml:space="preserve">  + 1)</w:t>
-      </w:r>
-      <w:r>
-        <w:rPr>
-          <w:lang w:val="ru-RU"/>
-        </w:rPr>
-        <w:t xml:space="preserve">) отдельно. Теперь в оставшихся 3ёх маленьких квадратах, у нас ровно по одной вырезанной точки, а такую задачу мы решать умеем. </w:t>
-      </w:r>
-    </w:p>
-    <w:p>
-      <w:pPr>
-        <w:jc w:val="both"/>
-        <w:rPr>
-          <w:lang w:val="ru-RU"/>
-        </w:rPr>
-      </w:pPr>
-      <w:r>
-        <w:rPr>
-          <w:lang w:val="ru-RU"/>
-        </w:rPr>
-        <w:t>Основной принцип,</w:t>
-      </w:r>
-      <w:r>
-        <w:rPr>
-          <w:lang w:val="ru-RU"/>
-        </w:rPr>
-        <w:t xml:space="preserve"> используемый </w:t>
-      </w:r>
-      <w:r>
-        <w:rPr>
-          <w:lang w:val="ru-RU"/>
-        </w:rPr>
-        <w:t>при решении</w:t>
-      </w:r>
-      <w:r>
-        <w:rPr>
-          <w:lang w:val="ru-RU"/>
-        </w:rPr>
-        <w:t xml:space="preserve"> задачи – рекурсия.</w:t>
-      </w:r>
-      <w:bookmarkEnd w:id="0"/>
-      <w:bookmarkEnd w:id="1"/>
+        <w:t>Отсортируем массив знаки по количеству. Если максимальное кол-во знаков больше половины суммарного кол-во знаков сначала расставим через одно свободное место остальные знаки начиная с первой позиции (чтобы было как можно больше смен), а потом оставшиеся места забьём «первым» знаком. Иначе будем по порядку расставлять знаки через одно свободное место. Во втором случае каждый раз будет происходить смена, т. к. каждого знака меньше половины.</w:t>
+      </w:r>
     </w:p>
     <w:sectPr>
       <w:pgSz w:w="11907" w:h="16839" w:code="9"/>
@@ -908,6 +597,7 @@
     <w:lsdException w:name="HTML Sample" w:semiHidden="1" w:unhideWhenUsed="1"/>
     <w:lsdException w:name="HTML Typewriter" w:semiHidden="1" w:unhideWhenUsed="1"/>
     <w:lsdException w:name="HTML Variable" w:semiHidden="1" w:unhideWhenUsed="1"/>
+    <w:lsdException w:name="Normal Table" w:semiHidden="1" w:unhideWhenUsed="1"/>
     <w:lsdException w:name="annotation subject" w:semiHidden="1" w:unhideWhenUsed="1"/>
     <w:lsdException w:name="No List" w:semiHidden="1" w:unhideWhenUsed="1"/>
     <w:lsdException w:name="Outline List 1" w:semiHidden="1" w:unhideWhenUsed="1"/>
@@ -954,8 +644,10 @@
     <w:lsdException w:name="Table Subtle 2" w:semiHidden="1" w:unhideWhenUsed="1"/>
     <w:lsdException w:name="Table Web 1" w:semiHidden="1" w:unhideWhenUsed="1"/>
     <w:lsdException w:name="Table Web 2" w:semiHidden="1" w:unhideWhenUsed="1"/>
+    <w:lsdException w:name="Table Web 3" w:semiHidden="1" w:unhideWhenUsed="1"/>
     <w:lsdException w:name="Balloon Text" w:semiHidden="1" w:unhideWhenUsed="1"/>
     <w:lsdException w:name="Table Grid" w:uiPriority="59"/>
+    <w:lsdException w:name="Table Theme" w:semiHidden="1" w:unhideWhenUsed="1"/>
     <w:lsdException w:name="Placeholder Text" w:semiHidden="1"/>
     <w:lsdException w:name="No Spacing" w:uiPriority="1" w:qFormat="1"/>
     <w:lsdException w:name="Light Shading" w:uiPriority="60"/>
